--- a/钉钉小程序开发笔记.docx
+++ b/钉钉小程序开发笔记.docx
@@ -10,9 +10,6 @@
           <w:numId w:val="1"/>
         </w:numPr>
         <w:ind w:firstLineChars="0"/>
-        <w:rPr>
-          <w:rFonts w:hint="eastAsia"/>
-        </w:rPr>
       </w:pPr>
       <w:r>
         <w:rPr>
@@ -38,7 +35,6 @@
         <w:pStyle w:val="a3"/>
         <w:ind w:left="360" w:firstLineChars="0" w:firstLine="0"/>
         <w:rPr>
-          <w:rFonts w:hint="eastAsia"/>
           <w:noProof/>
         </w:rPr>
       </w:pPr>
@@ -117,9 +113,6 @@
       <w:pPr>
         <w:pStyle w:val="a3"/>
         <w:ind w:left="360" w:firstLineChars="0" w:firstLine="0"/>
-        <w:rPr>
-          <w:rFonts w:hint="eastAsia"/>
-        </w:rPr>
       </w:pPr>
       <w:r>
         <w:rPr>
@@ -166,9 +159,6 @@
       <w:pPr>
         <w:pStyle w:val="a3"/>
         <w:ind w:left="360" w:firstLineChars="0" w:firstLine="0"/>
-        <w:rPr>
-          <w:rFonts w:hint="eastAsia"/>
-        </w:rPr>
       </w:pPr>
       <w:r>
         <w:rPr>
@@ -201,9 +191,6 @@
       <w:pPr>
         <w:pStyle w:val="a3"/>
         <w:ind w:left="360" w:firstLineChars="0" w:firstLine="0"/>
-        <w:rPr>
-          <w:rFonts w:hint="eastAsia"/>
-        </w:rPr>
       </w:pPr>
       <w:r>
         <w:rPr>
@@ -250,9 +237,6 @@
       <w:pPr>
         <w:pStyle w:val="a3"/>
         <w:ind w:left="360" w:firstLineChars="0" w:firstLine="0"/>
-        <w:rPr>
-          <w:rFonts w:hint="eastAsia"/>
-        </w:rPr>
       </w:pPr>
       <w:r>
         <w:rPr>
@@ -265,9 +249,6 @@
       <w:pPr>
         <w:pStyle w:val="a3"/>
         <w:ind w:left="360" w:firstLineChars="0" w:firstLine="0"/>
-        <w:rPr>
-          <w:rFonts w:hint="eastAsia"/>
-        </w:rPr>
       </w:pPr>
       <w:r>
         <w:rPr>
@@ -315,9 +296,6 @@
       <w:pPr>
         <w:pStyle w:val="a3"/>
         <w:ind w:left="360" w:firstLineChars="0" w:firstLine="0"/>
-        <w:rPr>
-          <w:rFonts w:hint="eastAsia"/>
-        </w:rPr>
       </w:pPr>
       <w:r>
         <w:rPr>
@@ -344,9 +322,6 @@
       <w:pPr>
         <w:pStyle w:val="a3"/>
         <w:ind w:left="360" w:firstLineChars="0" w:firstLine="0"/>
-        <w:rPr>
-          <w:rFonts w:hint="eastAsia"/>
-        </w:rPr>
       </w:pPr>
       <w:r>
         <w:rPr>
@@ -393,9 +368,6 @@
       <w:pPr>
         <w:pStyle w:val="a3"/>
         <w:ind w:left="360" w:firstLineChars="0" w:firstLine="0"/>
-        <w:rPr>
-          <w:rFonts w:hint="eastAsia"/>
-        </w:rPr>
       </w:pPr>
       <w:r>
         <w:rPr>
@@ -442,18 +414,12 @@
       <w:pPr>
         <w:pStyle w:val="a3"/>
         <w:ind w:left="360" w:firstLineChars="0" w:firstLine="0"/>
-        <w:rPr>
-          <w:rFonts w:hint="eastAsia"/>
-        </w:rPr>
-      </w:pPr>
-    </w:p>
-    <w:p>
-      <w:pPr>
-        <w:pStyle w:val="a3"/>
-        <w:ind w:left="360" w:firstLineChars="0" w:firstLine="0"/>
-        <w:rPr>
-          <w:rFonts w:hint="eastAsia"/>
-        </w:rPr>
+      </w:pPr>
+    </w:p>
+    <w:p>
+      <w:pPr>
+        <w:pStyle w:val="a3"/>
+        <w:ind w:left="360" w:firstLineChars="0" w:firstLine="0"/>
       </w:pPr>
       <w:r>
         <w:rPr>
@@ -501,9 +467,6 @@
       <w:pPr>
         <w:pStyle w:val="a3"/>
         <w:ind w:left="360" w:firstLineChars="0" w:firstLine="0"/>
-        <w:rPr>
-          <w:rFonts w:hint="eastAsia"/>
-        </w:rPr>
       </w:pPr>
       <w:r>
         <w:rPr>
@@ -551,7 +514,6 @@
         <w:pStyle w:val="a3"/>
         <w:ind w:left="360" w:firstLineChars="0" w:firstLine="0"/>
         <w:rPr>
-          <w:rFonts w:hint="eastAsia"/>
           <w:noProof/>
         </w:rPr>
       </w:pPr>
@@ -581,9 +543,6 @@
       <w:pPr>
         <w:pStyle w:val="a3"/>
         <w:ind w:left="360" w:firstLineChars="0" w:firstLine="0"/>
-        <w:rPr>
-          <w:rFonts w:hint="eastAsia"/>
-        </w:rPr>
       </w:pPr>
       <w:r>
         <w:rPr>
@@ -626,25 +585,17 @@
           </wp:inline>
         </w:drawing>
       </w:r>
-      <w:bookmarkStart w:id="0" w:name="_GoBack"/>
-      <w:bookmarkEnd w:id="0"/>
-    </w:p>
-    <w:p>
-      <w:pPr>
-        <w:pStyle w:val="a3"/>
-        <w:ind w:left="360" w:firstLineChars="0" w:firstLine="0"/>
-        <w:rPr>
-          <w:rFonts w:hint="eastAsia"/>
-        </w:rPr>
-      </w:pPr>
-    </w:p>
-    <w:p>
-      <w:pPr>
-        <w:pStyle w:val="a3"/>
-        <w:ind w:left="360" w:firstLineChars="0" w:firstLine="0"/>
-        <w:rPr>
-          <w:rFonts w:hint="eastAsia"/>
-        </w:rPr>
+    </w:p>
+    <w:p>
+      <w:pPr>
+        <w:pStyle w:val="a3"/>
+        <w:ind w:left="360" w:firstLineChars="0" w:firstLine="0"/>
+      </w:pPr>
+    </w:p>
+    <w:p>
+      <w:pPr>
+        <w:pStyle w:val="a3"/>
+        <w:ind w:left="360" w:firstLineChars="0" w:firstLine="0"/>
       </w:pPr>
       <w:r>
         <w:rPr>
@@ -684,7 +635,6 @@
         <w:pStyle w:val="a3"/>
         <w:ind w:left="360" w:firstLineChars="0" w:firstLine="0"/>
         <w:rPr>
-          <w:rFonts w:hint="eastAsia"/>
           <w:noProof/>
         </w:rPr>
       </w:pPr>
@@ -734,7 +684,6 @@
         <w:pStyle w:val="a3"/>
         <w:ind w:left="360" w:firstLineChars="0" w:firstLine="0"/>
         <w:rPr>
-          <w:rFonts w:hint="eastAsia"/>
           <w:noProof/>
         </w:rPr>
       </w:pPr>
@@ -765,7 +714,6 @@
         <w:pStyle w:val="a3"/>
         <w:ind w:left="360" w:firstLineChars="0" w:firstLine="0"/>
         <w:rPr>
-          <w:rFonts w:hint="eastAsia"/>
           <w:noProof/>
         </w:rPr>
       </w:pPr>
@@ -815,7 +763,6 @@
         <w:pStyle w:val="a3"/>
         <w:ind w:left="360" w:firstLineChars="0" w:firstLine="0"/>
         <w:rPr>
-          <w:rFonts w:hint="eastAsia"/>
           <w:noProof/>
         </w:rPr>
       </w:pPr>
@@ -865,7 +812,6 @@
         <w:pStyle w:val="a3"/>
         <w:ind w:left="360" w:firstLineChars="0" w:firstLine="0"/>
         <w:rPr>
-          <w:rFonts w:hint="eastAsia"/>
           <w:noProof/>
         </w:rPr>
       </w:pPr>
@@ -882,7 +828,6 @@
         <w:pStyle w:val="a3"/>
         <w:ind w:left="360" w:firstLineChars="0" w:firstLine="0"/>
         <w:rPr>
-          <w:rFonts w:hint="eastAsia"/>
           <w:noProof/>
         </w:rPr>
       </w:pPr>
@@ -932,7 +877,6 @@
         <w:pStyle w:val="a3"/>
         <w:ind w:left="360" w:firstLineChars="0" w:firstLine="0"/>
         <w:rPr>
-          <w:rFonts w:hint="eastAsia"/>
           <w:noProof/>
         </w:rPr>
       </w:pPr>
@@ -982,7 +926,6 @@
         <w:pStyle w:val="a3"/>
         <w:ind w:left="360" w:firstLineChars="0" w:firstLine="0"/>
         <w:rPr>
-          <w:rFonts w:hint="eastAsia"/>
           <w:noProof/>
         </w:rPr>
       </w:pPr>
@@ -1019,9 +962,6 @@
       <w:pPr>
         <w:pStyle w:val="a3"/>
         <w:ind w:left="360" w:firstLineChars="0" w:firstLine="0"/>
-        <w:rPr>
-          <w:rFonts w:hint="eastAsia"/>
-        </w:rPr>
       </w:pPr>
       <w:r>
         <w:rPr>
@@ -1069,9 +1009,6 @@
       <w:pPr>
         <w:pStyle w:val="a3"/>
         <w:ind w:left="360" w:firstLineChars="0" w:firstLine="0"/>
-        <w:rPr>
-          <w:rFonts w:hint="eastAsia"/>
-        </w:rPr>
       </w:pPr>
     </w:p>
     <w:p>
@@ -1082,9 +1019,6 @@
           <w:numId w:val="1"/>
         </w:numPr>
         <w:ind w:firstLineChars="0"/>
-        <w:rPr>
-          <w:rFonts w:hint="eastAsia"/>
-        </w:rPr>
       </w:pPr>
       <w:r>
         <w:rPr>
@@ -1103,9 +1037,6 @@
       <w:pPr>
         <w:pStyle w:val="a3"/>
         <w:ind w:left="360" w:firstLineChars="0" w:firstLine="0"/>
-        <w:rPr>
-          <w:rFonts w:hint="eastAsia"/>
-        </w:rPr>
       </w:pPr>
       <w:r>
         <w:rPr>
@@ -1156,9 +1087,6 @@
           <w:numId w:val="1"/>
         </w:numPr>
         <w:ind w:firstLineChars="0"/>
-        <w:rPr>
-          <w:rFonts w:hint="eastAsia"/>
-        </w:rPr>
       </w:pPr>
       <w:r>
         <w:rPr>
@@ -1171,9 +1099,6 @@
       <w:pPr>
         <w:pStyle w:val="a3"/>
         <w:ind w:left="360" w:firstLineChars="0" w:firstLine="0"/>
-        <w:rPr>
-          <w:rFonts w:hint="eastAsia"/>
-        </w:rPr>
       </w:pPr>
       <w:r>
         <w:rPr>
@@ -1224,7 +1149,213 @@
           <w:numId w:val="1"/>
         </w:numPr>
         <w:ind w:firstLineChars="0"/>
-      </w:pPr>
+        <w:rPr>
+          <w:rFonts w:hint="eastAsia"/>
+        </w:rPr>
+      </w:pPr>
+      <w:r>
+        <w:rPr>
+          <w:rFonts w:hint="eastAsia"/>
+        </w:rPr>
+        <w:t>条件渲染</w:t>
+      </w:r>
+    </w:p>
+    <w:p>
+      <w:pPr>
+        <w:pStyle w:val="a3"/>
+        <w:numPr>
+          <w:ilvl w:val="0"/>
+          <w:numId w:val="2"/>
+        </w:numPr>
+        <w:ind w:firstLineChars="0"/>
+        <w:rPr>
+          <w:rFonts w:hint="eastAsia"/>
+        </w:rPr>
+      </w:pPr>
+      <w:r>
+        <w:rPr>
+          <w:rFonts w:hint="eastAsia"/>
+        </w:rPr>
+        <w:t xml:space="preserve">a:if  </w:t>
+      </w:r>
+      <w:r>
+        <w:rPr>
+          <w:rFonts w:hint="eastAsia"/>
+        </w:rPr>
+        <w:t>类似于</w:t>
+      </w:r>
+      <w:proofErr w:type="spellStart"/>
+      <w:r>
+        <w:rPr>
+          <w:rFonts w:hint="eastAsia"/>
+        </w:rPr>
+        <w:t>vue</w:t>
+      </w:r>
+      <w:proofErr w:type="spellEnd"/>
+      <w:r>
+        <w:rPr>
+          <w:rFonts w:hint="eastAsia"/>
+        </w:rPr>
+        <w:t>里面的</w:t>
+      </w:r>
+      <w:r>
+        <w:rPr>
+          <w:rFonts w:hint="eastAsia"/>
+        </w:rPr>
+        <w:t>v-if</w:t>
+      </w:r>
+      <w:r>
+        <w:rPr>
+          <w:rFonts w:hint="eastAsia"/>
+        </w:rPr>
+        <w:t>，当值为</w:t>
+      </w:r>
+      <w:r>
+        <w:rPr>
+          <w:rFonts w:hint="eastAsia"/>
+        </w:rPr>
+        <w:t>false</w:t>
+      </w:r>
+      <w:r>
+        <w:rPr>
+          <w:rFonts w:hint="eastAsia"/>
+        </w:rPr>
+        <w:t>时，不会渲染。当值为</w:t>
+      </w:r>
+      <w:r>
+        <w:rPr>
+          <w:rFonts w:hint="eastAsia"/>
+        </w:rPr>
+        <w:t>true</w:t>
+      </w:r>
+      <w:r>
+        <w:rPr>
+          <w:rFonts w:hint="eastAsia"/>
+        </w:rPr>
+        <w:t>时，都会重新渲染一次。</w:t>
+      </w:r>
+      <w:r>
+        <w:rPr>
+          <w:rFonts w:hint="eastAsia"/>
+        </w:rPr>
+        <w:t>以此调用</w:t>
+      </w:r>
+      <w:proofErr w:type="spellStart"/>
+      <w:r>
+        <w:rPr>
+          <w:rFonts w:hint="eastAsia"/>
+        </w:rPr>
+        <w:t>didMount</w:t>
+      </w:r>
+      <w:proofErr w:type="spellEnd"/>
+      <w:r>
+        <w:rPr>
+          <w:rFonts w:hint="eastAsia"/>
+        </w:rPr>
+        <w:t>一次。</w:t>
+      </w:r>
+    </w:p>
+    <w:p>
+      <w:pPr>
+        <w:pStyle w:val="a3"/>
+        <w:numPr>
+          <w:ilvl w:val="0"/>
+          <w:numId w:val="2"/>
+        </w:numPr>
+        <w:ind w:firstLineChars="0"/>
+        <w:rPr>
+          <w:rFonts w:hint="eastAsia"/>
+        </w:rPr>
+      </w:pPr>
+      <w:r>
+        <w:rPr>
+          <w:rFonts w:hint="eastAsia"/>
+        </w:rPr>
+        <w:t xml:space="preserve">hidden  </w:t>
+      </w:r>
+      <w:r>
+        <w:rPr>
+          <w:rFonts w:hint="eastAsia"/>
+        </w:rPr>
+        <w:t>类似于</w:t>
+      </w:r>
+      <w:proofErr w:type="spellStart"/>
+      <w:r>
+        <w:rPr>
+          <w:rFonts w:hint="eastAsia"/>
+        </w:rPr>
+        <w:t>vue</w:t>
+      </w:r>
+      <w:proofErr w:type="spellEnd"/>
+      <w:r>
+        <w:rPr>
+          <w:rFonts w:hint="eastAsia"/>
+        </w:rPr>
+        <w:t>里面的</w:t>
+      </w:r>
+      <w:r>
+        <w:rPr>
+          <w:rFonts w:hint="eastAsia"/>
+        </w:rPr>
+        <w:t>v-show ,</w:t>
+      </w:r>
+      <w:r>
+        <w:rPr>
+          <w:rFonts w:hint="eastAsia"/>
+        </w:rPr>
+        <w:t>始终都要渲染的</w:t>
+      </w:r>
+    </w:p>
+    <w:p>
+      <w:pPr>
+        <w:pStyle w:val="a3"/>
+        <w:numPr>
+          <w:ilvl w:val="0"/>
+          <w:numId w:val="2"/>
+        </w:numPr>
+        <w:ind w:firstLineChars="0"/>
+        <w:rPr>
+          <w:rFonts w:hint="eastAsia"/>
+        </w:rPr>
+      </w:pPr>
+      <w:r>
+        <w:rPr>
+          <w:rFonts w:hint="eastAsia"/>
+        </w:rPr>
+        <w:t>注：</w:t>
+      </w:r>
+      <w:proofErr w:type="spellStart"/>
+      <w:r>
+        <w:rPr>
+          <w:rFonts w:hint="eastAsia"/>
+        </w:rPr>
+        <w:t>didUpdate</w:t>
+      </w:r>
+      <w:proofErr w:type="spellEnd"/>
+      <w:r>
+        <w:rPr>
+          <w:rFonts w:hint="eastAsia"/>
+        </w:rPr>
+        <w:t xml:space="preserve"> </w:t>
+      </w:r>
+      <w:r>
+        <w:rPr>
+          <w:rFonts w:hint="eastAsia"/>
+        </w:rPr>
+        <w:t>慎用</w:t>
+      </w:r>
+    </w:p>
+    <w:p>
+      <w:pPr>
+        <w:pStyle w:val="a3"/>
+        <w:numPr>
+          <w:ilvl w:val="0"/>
+          <w:numId w:val="1"/>
+        </w:numPr>
+        <w:ind w:firstLineChars="0"/>
+      </w:pPr>
+      <w:bookmarkStart w:id="0" w:name="_GoBack"/>
+      <w:bookmarkEnd w:id="0"/>
     </w:p>
     <w:sectPr>
       <w:pgSz w:w="11906" w:h="16838"/>
@@ -1327,8 +1458,100 @@
       </w:pPr>
     </w:lvl>
   </w:abstractNum>
+  <w:abstractNum w:abstractNumId="1">
+    <w:nsid w:val="685C619D"/>
+    <w:multiLevelType w:val="hybridMultilevel"/>
+    <w:tmpl w:val="9FBEC09C"/>
+    <w:lvl w:ilvl="0" w:tplc="D234D060">
+      <w:start w:val="1"/>
+      <w:numFmt w:val="decimal"/>
+      <w:lvlText w:val="(%1)"/>
+      <w:lvlJc w:val="left"/>
+      <w:pPr>
+        <w:ind w:left="720" w:hanging="360"/>
+      </w:pPr>
+      <w:rPr>
+        <w:rFonts w:hint="default"/>
+      </w:rPr>
+    </w:lvl>
+    <w:lvl w:ilvl="1" w:tplc="04090019" w:tentative="1">
+      <w:start w:val="1"/>
+      <w:numFmt w:val="lowerLetter"/>
+      <w:lvlText w:val="%2)"/>
+      <w:lvlJc w:val="left"/>
+      <w:pPr>
+        <w:ind w:left="1200" w:hanging="420"/>
+      </w:pPr>
+    </w:lvl>
+    <w:lvl w:ilvl="2" w:tplc="0409001B" w:tentative="1">
+      <w:start w:val="1"/>
+      <w:numFmt w:val="lowerRoman"/>
+      <w:lvlText w:val="%3."/>
+      <w:lvlJc w:val="right"/>
+      <w:pPr>
+        <w:ind w:left="1620" w:hanging="420"/>
+      </w:pPr>
+    </w:lvl>
+    <w:lvl w:ilvl="3" w:tplc="0409000F" w:tentative="1">
+      <w:start w:val="1"/>
+      <w:numFmt w:val="decimal"/>
+      <w:lvlText w:val="%4."/>
+      <w:lvlJc w:val="left"/>
+      <w:pPr>
+        <w:ind w:left="2040" w:hanging="420"/>
+      </w:pPr>
+    </w:lvl>
+    <w:lvl w:ilvl="4" w:tplc="04090019" w:tentative="1">
+      <w:start w:val="1"/>
+      <w:numFmt w:val="lowerLetter"/>
+      <w:lvlText w:val="%5)"/>
+      <w:lvlJc w:val="left"/>
+      <w:pPr>
+        <w:ind w:left="2460" w:hanging="420"/>
+      </w:pPr>
+    </w:lvl>
+    <w:lvl w:ilvl="5" w:tplc="0409001B" w:tentative="1">
+      <w:start w:val="1"/>
+      <w:numFmt w:val="lowerRoman"/>
+      <w:lvlText w:val="%6."/>
+      <w:lvlJc w:val="right"/>
+      <w:pPr>
+        <w:ind w:left="2880" w:hanging="420"/>
+      </w:pPr>
+    </w:lvl>
+    <w:lvl w:ilvl="6" w:tplc="0409000F" w:tentative="1">
+      <w:start w:val="1"/>
+      <w:numFmt w:val="decimal"/>
+      <w:lvlText w:val="%7."/>
+      <w:lvlJc w:val="left"/>
+      <w:pPr>
+        <w:ind w:left="3300" w:hanging="420"/>
+      </w:pPr>
+    </w:lvl>
+    <w:lvl w:ilvl="7" w:tplc="04090019" w:tentative="1">
+      <w:start w:val="1"/>
+      <w:numFmt w:val="lowerLetter"/>
+      <w:lvlText w:val="%8)"/>
+      <w:lvlJc w:val="left"/>
+      <w:pPr>
+        <w:ind w:left="3720" w:hanging="420"/>
+      </w:pPr>
+    </w:lvl>
+    <w:lvl w:ilvl="8" w:tplc="0409001B" w:tentative="1">
+      <w:start w:val="1"/>
+      <w:numFmt w:val="lowerRoman"/>
+      <w:lvlText w:val="%9."/>
+      <w:lvlJc w:val="right"/>
+      <w:pPr>
+        <w:ind w:left="4140" w:hanging="420"/>
+      </w:pPr>
+    </w:lvl>
+  </w:abstractNum>
   <w:num w:numId="1">
     <w:abstractNumId w:val="0"/>
+  </w:num>
+  <w:num w:numId="2">
+    <w:abstractNumId w:val="1"/>
   </w:num>
 </w:numbering>
 </file>
